--- a/Logic Design/FLOWCHART V2.docx
+++ b/Logic Design/FLOWCHART V2.docx
@@ -313,7 +313,7 @@
         <mc:AlternateContent>
           <mc:Choice Requires="wps">
             <w:drawing>
-              <wp:anchor distT="0" distB="0" distL="114300" distR="114300" simplePos="0" relativeHeight="251734016" behindDoc="0" locked="0" layoutInCell="1" allowOverlap="1" wp14:anchorId="40BB8BB5" wp14:editId="2E0D9FB0">
+              <wp:anchor distT="0" distB="0" distL="114300" distR="114300" simplePos="0" relativeHeight="251734016" behindDoc="0" locked="0" layoutInCell="1" allowOverlap="1" wp14:anchorId="40BB8BB5" wp14:editId="67950F5E">
                 <wp:simplePos x="0" y="0"/>
                 <wp:positionH relativeFrom="column">
                   <wp:posOffset>196850</wp:posOffset>
@@ -365,7 +365,11 @@
           </mc:Choice>
           <mc:Fallback>
             <w:pict>
-              <v:shape w14:anchorId="30654867" id="Straight Arrow Connector 40" o:spid="_x0000_s1026" type="#_x0000_t32" style="position:absolute;margin-left:15.5pt;margin-top:18.6pt;width:1.5pt;height:41pt;flip:x;z-index:251734016;visibility:visible;mso-wrap-style:square;mso-wrap-distance-left:9pt;mso-wrap-distance-top:0;mso-wrap-distance-right:9pt;mso-wrap-distance-bottom:0;mso-position-horizontal:absolute;mso-position-horizontal-relative:text;mso-position-vertical:absolute;mso-position-vertical-relative:text" o:gfxdata="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" strokecolor="#156082 [3204]" strokeweight="1.5pt">
+              <v:shapetype w14:anchorId="2A7EDD5A" id="_x0000_t32" coordsize="21600,21600" o:spt="32" o:oned="t" path="m,l21600,21600e" filled="f">
+                <v:path arrowok="t" fillok="f" o:connecttype="none"/>
+                <o:lock v:ext="edit" shapetype="t"/>
+              </v:shapetype>
+              <v:shape id="Straight Arrow Connector 40" o:spid="_x0000_s1026" type="#_x0000_t32" style="position:absolute;margin-left:15.5pt;margin-top:18.6pt;width:1.5pt;height:41pt;flip:x;z-index:251734016;visibility:visible;mso-wrap-style:square;mso-wrap-distance-left:9pt;mso-wrap-distance-top:0;mso-wrap-distance-right:9pt;mso-wrap-distance-bottom:0;mso-position-horizontal:absolute;mso-position-horizontal-relative:text;mso-position-vertical:absolute;mso-position-vertical-relative:text" o:gfxdata="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" strokecolor="#156082 [3204]" strokeweight="1.5pt">
                 <v:stroke endarrow="block" joinstyle="miter"/>
               </v:shape>
             </w:pict>
@@ -381,7 +385,7 @@
         <mc:AlternateContent>
           <mc:Choice Requires="wps">
             <w:drawing>
-              <wp:anchor distT="0" distB="0" distL="114300" distR="114300" simplePos="0" relativeHeight="251744256" behindDoc="0" locked="0" layoutInCell="1" allowOverlap="1" wp14:anchorId="379DD061" wp14:editId="1192818A">
+              <wp:anchor distT="0" distB="0" distL="114300" distR="114300" simplePos="0" relativeHeight="251744256" behindDoc="0" locked="0" layoutInCell="1" allowOverlap="1" wp14:anchorId="379DD061" wp14:editId="7869D51E">
                 <wp:simplePos x="0" y="0"/>
                 <wp:positionH relativeFrom="margin">
                   <wp:posOffset>3879850</wp:posOffset>
@@ -468,7 +472,7 @@
           </mc:Choice>
           <mc:Fallback>
             <w:pict>
-              <v:oval w14:anchorId="379DD061" id="_x0000_s1028" style="position:absolute;margin-left:305.5pt;margin-top:8.15pt;width:166pt;height:69pt;z-index:251744256;visibility:visible;mso-wrap-style:square;mso-wrap-distance-left:9pt;mso-wrap-distance-top:0;mso-wrap-distance-right:9pt;mso-wrap-distance-bottom:0;mso-position-horizontal:absolute;mso-position-horizontal-relative:margin;mso-position-vertical:absolute;mso-position-vertical-relative:text;v-text-anchor:middle" o:gfxdata="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" fillcolor="white [3201]" strokecolor="#4ea72e [3209]" strokeweight="1.5pt">
+              <v:oval w14:anchorId="379DD061" id="_x0000_s1028" style="position:absolute;margin-left:305.5pt;margin-top:8.15pt;width:166pt;height:69pt;z-index:251744256;visibility:visible;mso-wrap-style:square;mso-wrap-distance-left:9pt;mso-wrap-distance-top:0;mso-wrap-distance-right:9pt;mso-wrap-distance-bottom:0;mso-position-horizontal:absolute;mso-position-horizontal-relative:margin;mso-position-vertical:absolute;mso-position-vertical-relative:text;v-text-anchor:middle" o:gfxdata="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" fillcolor="white [3201]" strokecolor="#4ea72e [3209]" strokeweight="1.5pt">
                 <v:stroke joinstyle="miter"/>
                 <v:textbox>
                   <w:txbxContent>
@@ -518,7 +522,7 @@
         <mc:AlternateContent>
           <mc:Choice Requires="wps">
             <w:drawing>
-              <wp:anchor distT="0" distB="0" distL="114300" distR="114300" simplePos="0" relativeHeight="251710464" behindDoc="0" locked="0" layoutInCell="1" allowOverlap="1" wp14:anchorId="25CF9A35" wp14:editId="15930DEC">
+              <wp:anchor distT="0" distB="0" distL="114300" distR="114300" simplePos="0" relativeHeight="251710464" behindDoc="0" locked="0" layoutInCell="1" allowOverlap="1" wp14:anchorId="25CF9A35" wp14:editId="5BB9DDB1">
                 <wp:simplePos x="0" y="0"/>
                 <wp:positionH relativeFrom="column">
                   <wp:posOffset>-838200</wp:posOffset>
@@ -588,7 +592,7 @@
                 <v:stroke joinstyle="miter"/>
                 <v:path gradientshapeok="t" o:connecttype="custom" o:connectlocs="12961,0;10800,0;2161,10800;8602,21600;10800,21600;19402,10800" textboxrect="4321,0,17204,21600"/>
               </v:shapetype>
-              <v:shape id="Flowchart: Data 24" o:spid="_x0000_s1029" type="#_x0000_t111" style="position:absolute;margin-left:-66pt;margin-top:12.15pt;width:181.5pt;height:56.5pt;z-index:251710464;visibility:visible;mso-wrap-style:square;mso-wrap-distance-left:9pt;mso-wrap-distance-top:0;mso-wrap-distance-right:9pt;mso-wrap-distance-bottom:0;mso-position-horizontal:absolute;mso-position-horizontal-relative:text;mso-position-vertical:absolute;mso-position-vertical-relative:text;v-text-anchor:middle" o:gfxdata="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" fillcolor="#10aae5 [3031]" strokecolor="#0f9ed5 [3207]" strokeweight="1pt">
+              <v:shape id="Flowchart: Data 24" o:spid="_x0000_s1029" type="#_x0000_t111" style="position:absolute;margin-left:-66pt;margin-top:12.15pt;width:181.5pt;height:56.5pt;z-index:251710464;visibility:visible;mso-wrap-style:square;mso-wrap-distance-left:9pt;mso-wrap-distance-top:0;mso-wrap-distance-right:9pt;mso-wrap-distance-bottom:0;mso-position-horizontal:absolute;mso-position-horizontal-relative:text;mso-position-vertical:absolute;mso-position-vertical-relative:text;v-text-anchor:middle" o:gfxdata="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" fillcolor="#10aae5 [3031]" strokecolor="#0f9ed5 [3207]" strokeweight="1pt">
                 <v:fill color2="#0f9bd2 [3175]" rotate="t" colors="0 #47aadf;.5 #05a2df;1 #0094ce" focus="100%" type="gradient">
                   <o:fill v:ext="view" type="gradientUnscaled"/>
                 </v:fill>
@@ -618,7 +622,265 @@
         <mc:AlternateContent>
           <mc:Choice Requires="wps">
             <w:drawing>
-              <wp:anchor distT="0" distB="0" distL="114300" distR="114300" simplePos="0" relativeHeight="251735040" behindDoc="0" locked="0" layoutInCell="1" allowOverlap="1" wp14:anchorId="11EA1C1B" wp14:editId="1E98BBD4">
+              <wp:anchor distT="0" distB="0" distL="114300" distR="114300" simplePos="0" relativeHeight="251748352" behindDoc="0" locked="0" layoutInCell="1" allowOverlap="1" wp14:anchorId="679C89F2" wp14:editId="45A15663">
+                <wp:simplePos x="0" y="0"/>
+                <wp:positionH relativeFrom="column">
+                  <wp:posOffset>1358900</wp:posOffset>
+                </wp:positionH>
+                <wp:positionV relativeFrom="paragraph">
+                  <wp:posOffset>15875</wp:posOffset>
+                </wp:positionV>
+                <wp:extent cx="647700" cy="56515"/>
+                <wp:effectExtent l="0" t="57150" r="19050" b="38735"/>
+                <wp:wrapNone/>
+                <wp:docPr id="1012859917" name="Straight Arrow Connector 41"/>
+                <wp:cNvGraphicFramePr/>
+                <a:graphic xmlns:a="http://schemas.openxmlformats.org/drawingml/2006/main">
+                  <a:graphicData uri="http://schemas.microsoft.com/office/word/2010/wordprocessingShape">
+                    <wps:wsp>
+                      <wps:cNvCnPr/>
+                      <wps:spPr>
+                        <a:xfrm flipH="1" flipV="1">
+                          <a:off x="0" y="0"/>
+                          <a:ext cx="647700" cy="56515"/>
+                        </a:xfrm>
+                        <a:prstGeom prst="straightConnector1">
+                          <a:avLst/>
+                        </a:prstGeom>
+                        <a:ln>
+                          <a:tailEnd type="triangle"/>
+                        </a:ln>
+                      </wps:spPr>
+                      <wps:style>
+                        <a:lnRef idx="2">
+                          <a:schemeClr val="accent1"/>
+                        </a:lnRef>
+                        <a:fillRef idx="0">
+                          <a:schemeClr val="accent1"/>
+                        </a:fillRef>
+                        <a:effectRef idx="1">
+                          <a:schemeClr val="accent1"/>
+                        </a:effectRef>
+                        <a:fontRef idx="minor">
+                          <a:schemeClr val="tx1"/>
+                        </a:fontRef>
+                      </wps:style>
+                      <wps:bodyPr/>
+                    </wps:wsp>
+                  </a:graphicData>
+                </a:graphic>
+                <wp14:sizeRelH relativeFrom="margin">
+                  <wp14:pctWidth>0</wp14:pctWidth>
+                </wp14:sizeRelH>
+                <wp14:sizeRelV relativeFrom="margin">
+                  <wp14:pctHeight>0</wp14:pctHeight>
+                </wp14:sizeRelV>
+              </wp:anchor>
+            </w:drawing>
+          </mc:Choice>
+          <mc:Fallback>
+            <w:pict>
+              <v:shape w14:anchorId="3F7C7612" id="Straight Arrow Connector 41" o:spid="_x0000_s1026" type="#_x0000_t32" style="position:absolute;margin-left:107pt;margin-top:1.25pt;width:51pt;height:4.45pt;flip:x y;z-index:251748352;visibility:visible;mso-wrap-style:square;mso-width-percent:0;mso-height-percent:0;mso-wrap-distance-left:9pt;mso-wrap-distance-top:0;mso-wrap-distance-right:9pt;mso-wrap-distance-bottom:0;mso-position-horizontal:absolute;mso-position-horizontal-relative:text;mso-position-vertical:absolute;mso-position-vertical-relative:text;mso-width-percent:0;mso-height-percent:0;mso-width-relative:margin;mso-height-relative:margin" o:gfxdata="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" strokecolor="#156082 [3204]" strokeweight="1.5pt">
+                <v:stroke endarrow="block" joinstyle="miter"/>
+              </v:shape>
+            </w:pict>
+          </mc:Fallback>
+        </mc:AlternateContent>
+      </w:r>
+      <w:r>
+        <w:rPr>
+          <w:noProof/>
+        </w:rPr>
+        <mc:AlternateContent>
+          <mc:Choice Requires="wps">
+            <w:drawing>
+              <wp:anchor distT="0" distB="0" distL="114300" distR="114300" simplePos="0" relativeHeight="251746304" behindDoc="0" locked="0" layoutInCell="1" allowOverlap="1" wp14:anchorId="03CF32B4" wp14:editId="70959EFC">
+                <wp:simplePos x="0" y="0"/>
+                <wp:positionH relativeFrom="column">
+                  <wp:posOffset>1993900</wp:posOffset>
+                </wp:positionH>
+                <wp:positionV relativeFrom="paragraph">
+                  <wp:posOffset>8890</wp:posOffset>
+                </wp:positionV>
+                <wp:extent cx="1346200" cy="406400"/>
+                <wp:effectExtent l="0" t="0" r="25400" b="12700"/>
+                <wp:wrapNone/>
+                <wp:docPr id="1539541886" name="Flowchart: Process 28"/>
+                <wp:cNvGraphicFramePr/>
+                <a:graphic xmlns:a="http://schemas.openxmlformats.org/drawingml/2006/main">
+                  <a:graphicData uri="http://schemas.microsoft.com/office/word/2010/wordprocessingShape">
+                    <wps:wsp>
+                      <wps:cNvSpPr/>
+                      <wps:spPr>
+                        <a:xfrm>
+                          <a:off x="0" y="0"/>
+                          <a:ext cx="1346200" cy="406400"/>
+                        </a:xfrm>
+                        <a:prstGeom prst="flowChartProcess">
+                          <a:avLst/>
+                        </a:prstGeom>
+                      </wps:spPr>
+                      <wps:style>
+                        <a:lnRef idx="2">
+                          <a:schemeClr val="accent1">
+                            <a:shade val="15000"/>
+                          </a:schemeClr>
+                        </a:lnRef>
+                        <a:fillRef idx="1">
+                          <a:schemeClr val="accent1"/>
+                        </a:fillRef>
+                        <a:effectRef idx="0">
+                          <a:schemeClr val="accent1"/>
+                        </a:effectRef>
+                        <a:fontRef idx="minor">
+                          <a:schemeClr val="lt1"/>
+                        </a:fontRef>
+                      </wps:style>
+                      <wps:txbx>
+                        <w:txbxContent>
+                          <w:p>
+                            <w:pPr>
+                              <w:jc w:val="center"/>
+                            </w:pPr>
+                            <w:r>
+                              <w:t>Deliveries++</w:t>
+                            </w:r>
+                          </w:p>
+                        </w:txbxContent>
+                      </wps:txbx>
+                      <wps:bodyPr rot="0" spcFirstLastPara="0" vertOverflow="overflow" horzOverflow="overflow" vert="horz" wrap="square" lIns="91440" tIns="45720" rIns="91440" bIns="45720" numCol="1" spcCol="0" rtlCol="0" fromWordArt="0" anchor="ctr" anchorCtr="0" forceAA="0" compatLnSpc="1">
+                        <a:prstTxWarp prst="textNoShape">
+                          <a:avLst/>
+                        </a:prstTxWarp>
+                        <a:noAutofit/>
+                      </wps:bodyPr>
+                    </wps:wsp>
+                  </a:graphicData>
+                </a:graphic>
+                <wp14:sizeRelH relativeFrom="margin">
+                  <wp14:pctWidth>0</wp14:pctWidth>
+                </wp14:sizeRelH>
+              </wp:anchor>
+            </w:drawing>
+          </mc:Choice>
+          <mc:Fallback>
+            <w:pict>
+              <v:shapetype w14:anchorId="03CF32B4" id="_x0000_t109" coordsize="21600,21600" o:spt="109" path="m,l,21600r21600,l21600,xe">
+                <v:stroke joinstyle="miter"/>
+                <v:path gradientshapeok="t" o:connecttype="rect"/>
+              </v:shapetype>
+              <v:shape id="Flowchart: Process 28" o:spid="_x0000_s1030" type="#_x0000_t109" style="position:absolute;margin-left:157pt;margin-top:.7pt;width:106pt;height:32pt;z-index:251746304;visibility:visible;mso-wrap-style:square;mso-width-percent:0;mso-wrap-distance-left:9pt;mso-wrap-distance-top:0;mso-wrap-distance-right:9pt;mso-wrap-distance-bottom:0;mso-position-horizontal:absolute;mso-position-horizontal-relative:text;mso-position-vertical:absolute;mso-position-vertical-relative:text;mso-width-percent:0;mso-width-relative:margin;v-text-anchor:middle" o:gfxdata="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" fillcolor="#156082 [3204]" strokecolor="#030e13 [484]" strokeweight="1.5pt">
+                <v:textbox>
+                  <w:txbxContent>
+                    <w:p>
+                      <w:pPr>
+                        <w:jc w:val="center"/>
+                      </w:pPr>
+                      <w:r>
+                        <w:t>Deliveries++</w:t>
+                      </w:r>
+                    </w:p>
+                  </w:txbxContent>
+                </v:textbox>
+              </v:shape>
+            </w:pict>
+          </mc:Fallback>
+        </mc:AlternateContent>
+      </w:r>
+      <w:r>
+        <w:rPr>
+          <w:noProof/>
+        </w:rPr>
+        <mc:AlternateContent>
+          <mc:Choice Requires="wps">
+            <w:drawing>
+              <wp:anchor distT="0" distB="0" distL="114300" distR="114300" simplePos="0" relativeHeight="251732992" behindDoc="0" locked="0" layoutInCell="1" allowOverlap="1" wp14:anchorId="7693488C" wp14:editId="5D098C3E">
+                <wp:simplePos x="0" y="0"/>
+                <wp:positionH relativeFrom="column">
+                  <wp:posOffset>3003550</wp:posOffset>
+                </wp:positionH>
+                <wp:positionV relativeFrom="paragraph">
+                  <wp:posOffset>186690</wp:posOffset>
+                </wp:positionV>
+                <wp:extent cx="2286000" cy="1854200"/>
+                <wp:effectExtent l="0" t="76200" r="19050" b="31750"/>
+                <wp:wrapNone/>
+                <wp:docPr id="1570685195" name="Connector: Curved 39"/>
+                <wp:cNvGraphicFramePr/>
+                <a:graphic xmlns:a="http://schemas.openxmlformats.org/drawingml/2006/main">
+                  <a:graphicData uri="http://schemas.microsoft.com/office/word/2010/wordprocessingShape">
+                    <wps:wsp>
+                      <wps:cNvCnPr/>
+                      <wps:spPr>
+                        <a:xfrm flipH="1" flipV="1">
+                          <a:off x="0" y="0"/>
+                          <a:ext cx="2286000" cy="1854200"/>
+                        </a:xfrm>
+                        <a:prstGeom prst="curvedConnector3">
+                          <a:avLst>
+                            <a:gd name="adj1" fmla="val 25935"/>
+                          </a:avLst>
+                        </a:prstGeom>
+                        <a:ln>
+                          <a:tailEnd type="triangle"/>
+                        </a:ln>
+                      </wps:spPr>
+                      <wps:style>
+                        <a:lnRef idx="2">
+                          <a:schemeClr val="accent1"/>
+                        </a:lnRef>
+                        <a:fillRef idx="0">
+                          <a:schemeClr val="accent1"/>
+                        </a:fillRef>
+                        <a:effectRef idx="1">
+                          <a:schemeClr val="accent1"/>
+                        </a:effectRef>
+                        <a:fontRef idx="minor">
+                          <a:schemeClr val="tx1"/>
+                        </a:fontRef>
+                      </wps:style>
+                      <wps:bodyPr/>
+                    </wps:wsp>
+                  </a:graphicData>
+                </a:graphic>
+                <wp14:sizeRelH relativeFrom="margin">
+                  <wp14:pctWidth>0</wp14:pctWidth>
+                </wp14:sizeRelH>
+                <wp14:sizeRelV relativeFrom="margin">
+                  <wp14:pctHeight>0</wp14:pctHeight>
+                </wp14:sizeRelV>
+              </wp:anchor>
+            </w:drawing>
+          </mc:Choice>
+          <mc:Fallback>
+            <w:pict>
+              <v:shapetype w14:anchorId="570671BE" id="_x0000_t38" coordsize="21600,21600" o:spt="38" o:oned="t" path="m,c@0,0@1,5400@1,10800@1,16200@2,21600,21600,21600e" filled="f">
+                <v:formulas>
+                  <v:f eqn="mid #0 0"/>
+                  <v:f eqn="val #0"/>
+                  <v:f eqn="mid #0 21600"/>
+                </v:formulas>
+                <v:path arrowok="t" fillok="f" o:connecttype="none"/>
+                <v:handles>
+                  <v:h position="#0,center"/>
+                </v:handles>
+                <o:lock v:ext="edit" shapetype="t"/>
+              </v:shapetype>
+              <v:shape id="Connector: Curved 39" o:spid="_x0000_s1026" type="#_x0000_t38" style="position:absolute;margin-left:236.5pt;margin-top:14.7pt;width:180pt;height:146pt;flip:x y;z-index:251732992;visibility:visible;mso-wrap-style:square;mso-width-percent:0;mso-height-percent:0;mso-wrap-distance-left:9pt;mso-wrap-distance-top:0;mso-wrap-distance-right:9pt;mso-wrap-distance-bottom:0;mso-position-horizontal:absolute;mso-position-horizontal-relative:text;mso-position-vertical:absolute;mso-position-vertical-relative:text;mso-width-percent:0;mso-height-percent:0;mso-width-relative:margin;mso-height-relative:margin" o:gfxdata="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" adj="5602" strokecolor="#156082 [3204]" strokeweight="1.5pt">
+                <v:stroke endarrow="block" joinstyle="miter"/>
+              </v:shape>
+            </w:pict>
+          </mc:Fallback>
+        </mc:AlternateContent>
+      </w:r>
+      <w:r>
+        <w:rPr>
+          <w:noProof/>
+        </w:rPr>
+        <mc:AlternateContent>
+          <mc:Choice Requires="wps">
+            <w:drawing>
+              <wp:anchor distT="0" distB="0" distL="114300" distR="114300" simplePos="0" relativeHeight="251735040" behindDoc="0" locked="0" layoutInCell="1" allowOverlap="1" wp14:anchorId="11EA1C1B" wp14:editId="52825ACF">
                 <wp:simplePos x="0" y="0"/>
                 <wp:positionH relativeFrom="column">
                   <wp:posOffset>1187450</wp:posOffset>
@@ -670,93 +932,7 @@
           </mc:Choice>
           <mc:Fallback>
             <w:pict>
-              <v:shape w14:anchorId="5E2448F5" id="Straight Arrow Connector 41" o:spid="_x0000_s1026" type="#_x0000_t32" style="position:absolute;margin-left:93.5pt;margin-top:24.7pt;width:88.5pt;height:44pt;flip:x y;z-index:251735040;visibility:visible;mso-wrap-style:square;mso-wrap-distance-left:9pt;mso-wrap-distance-top:0;mso-wrap-distance-right:9pt;mso-wrap-distance-bottom:0;mso-position-horizontal:absolute;mso-position-horizontal-relative:text;mso-position-vertical:absolute;mso-position-vertical-relative:text" o:gfxdata="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" strokecolor="#156082 [3204]" strokeweight="1.5pt">
-                <v:stroke endarrow="block" joinstyle="miter"/>
-              </v:shape>
-            </w:pict>
-          </mc:Fallback>
-        </mc:AlternateContent>
-      </w:r>
-      <w:r>
-        <w:rPr>
-          <w:noProof/>
-        </w:rPr>
-        <mc:AlternateContent>
-          <mc:Choice Requires="wps">
-            <w:drawing>
-              <wp:anchor distT="0" distB="0" distL="114300" distR="114300" simplePos="0" relativeHeight="251732992" behindDoc="0" locked="0" layoutInCell="1" allowOverlap="1" wp14:anchorId="7693488C" wp14:editId="3B690456">
-                <wp:simplePos x="0" y="0"/>
-                <wp:positionH relativeFrom="column">
-                  <wp:posOffset>1390650</wp:posOffset>
-                </wp:positionH>
-                <wp:positionV relativeFrom="paragraph">
-                  <wp:posOffset>78740</wp:posOffset>
-                </wp:positionV>
-                <wp:extent cx="3263900" cy="2038350"/>
-                <wp:effectExtent l="19050" t="76200" r="12700" b="19050"/>
-                <wp:wrapNone/>
-                <wp:docPr id="1570685195" name="Connector: Curved 39"/>
-                <wp:cNvGraphicFramePr/>
-                <a:graphic xmlns:a="http://schemas.openxmlformats.org/drawingml/2006/main">
-                  <a:graphicData uri="http://schemas.microsoft.com/office/word/2010/wordprocessingShape">
-                    <wps:wsp>
-                      <wps:cNvCnPr/>
-                      <wps:spPr>
-                        <a:xfrm flipH="1" flipV="1">
-                          <a:off x="0" y="0"/>
-                          <a:ext cx="3263900" cy="2038350"/>
-                        </a:xfrm>
-                        <a:prstGeom prst="curvedConnector3">
-                          <a:avLst>
-                            <a:gd name="adj1" fmla="val 25935"/>
-                          </a:avLst>
-                        </a:prstGeom>
-                        <a:ln>
-                          <a:tailEnd type="triangle"/>
-                        </a:ln>
-                      </wps:spPr>
-                      <wps:style>
-                        <a:lnRef idx="2">
-                          <a:schemeClr val="accent1"/>
-                        </a:lnRef>
-                        <a:fillRef idx="0">
-                          <a:schemeClr val="accent1"/>
-                        </a:fillRef>
-                        <a:effectRef idx="1">
-                          <a:schemeClr val="accent1"/>
-                        </a:effectRef>
-                        <a:fontRef idx="minor">
-                          <a:schemeClr val="tx1"/>
-                        </a:fontRef>
-                      </wps:style>
-                      <wps:bodyPr/>
-                    </wps:wsp>
-                  </a:graphicData>
-                </a:graphic>
-                <wp14:sizeRelH relativeFrom="margin">
-                  <wp14:pctWidth>0</wp14:pctWidth>
-                </wp14:sizeRelH>
-                <wp14:sizeRelV relativeFrom="margin">
-                  <wp14:pctHeight>0</wp14:pctHeight>
-                </wp14:sizeRelV>
-              </wp:anchor>
-            </w:drawing>
-          </mc:Choice>
-          <mc:Fallback>
-            <w:pict>
-              <v:shapetype w14:anchorId="56FDE227" id="_x0000_t38" coordsize="21600,21600" o:spt="38" o:oned="t" path="m,c@0,0@1,5400@1,10800@1,16200@2,21600,21600,21600e" filled="f">
-                <v:formulas>
-                  <v:f eqn="mid #0 0"/>
-                  <v:f eqn="val #0"/>
-                  <v:f eqn="mid #0 21600"/>
-                </v:formulas>
-                <v:path arrowok="t" fillok="f" o:connecttype="none"/>
-                <v:handles>
-                  <v:h position="#0,center"/>
-                </v:handles>
-                <o:lock v:ext="edit" shapetype="t"/>
-              </v:shapetype>
-              <v:shape id="Connector: Curved 39" o:spid="_x0000_s1026" type="#_x0000_t38" style="position:absolute;margin-left:109.5pt;margin-top:6.2pt;width:257pt;height:160.5pt;flip:x y;z-index:251732992;visibility:visible;mso-wrap-style:square;mso-width-percent:0;mso-height-percent:0;mso-wrap-distance-left:9pt;mso-wrap-distance-top:0;mso-wrap-distance-right:9pt;mso-wrap-distance-bottom:0;mso-position-horizontal:absolute;mso-position-horizontal-relative:text;mso-position-vertical:absolute;mso-position-vertical-relative:text;mso-width-percent:0;mso-height-percent:0;mso-width-relative:margin;mso-height-relative:margin" o:gfxdata="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" adj="5602" strokecolor="#156082 [3204]" strokeweight="1.5pt">
+              <v:shape w14:anchorId="40E905B1" id="Straight Arrow Connector 41" o:spid="_x0000_s1026" type="#_x0000_t32" style="position:absolute;margin-left:93.5pt;margin-top:24.7pt;width:88.5pt;height:44pt;flip:x y;z-index:251735040;visibility:visible;mso-wrap-style:square;mso-wrap-distance-left:9pt;mso-wrap-distance-top:0;mso-wrap-distance-right:9pt;mso-wrap-distance-bottom:0;mso-position-horizontal:absolute;mso-position-horizontal-relative:text;mso-position-vertical:absolute;mso-position-vertical-relative:text" o:gfxdata="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" strokecolor="#156082 [3204]" strokeweight="1.5pt">
                 <v:stroke endarrow="block" joinstyle="miter"/>
               </v:shape>
             </w:pict>
@@ -844,7 +1020,7 @@
         <mc:AlternateContent>
           <mc:Choice Requires="wps">
             <w:drawing>
-              <wp:anchor distT="0" distB="0" distL="114300" distR="114300" simplePos="0" relativeHeight="251742208" behindDoc="0" locked="0" layoutInCell="1" allowOverlap="1" wp14:anchorId="357E82BE" wp14:editId="465D4E0E">
+              <wp:anchor distT="0" distB="0" distL="114300" distR="114300" simplePos="0" relativeHeight="251742208" behindDoc="0" locked="0" layoutInCell="1" allowOverlap="1" wp14:anchorId="357E82BE" wp14:editId="2796D13D">
                 <wp:simplePos x="0" y="0"/>
                 <wp:positionH relativeFrom="column">
                   <wp:posOffset>3511550</wp:posOffset>
@@ -896,7 +1072,7 @@
           </mc:Choice>
           <mc:Fallback>
             <w:pict>
-              <v:shape w14:anchorId="0AF21D8F" id="Straight Arrow Connector 49" o:spid="_x0000_s1026" type="#_x0000_t32" style="position:absolute;margin-left:276.5pt;margin-top:4.25pt;width:67pt;height:189.5pt;flip:y;z-index:251742208;visibility:visible;mso-wrap-style:square;mso-wrap-distance-left:9pt;mso-wrap-distance-top:0;mso-wrap-distance-right:9pt;mso-wrap-distance-bottom:0;mso-position-horizontal:absolute;mso-position-horizontal-relative:text;mso-position-vertical:absolute;mso-position-vertical-relative:text" o:gfxdata="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" strokecolor="#156082 [3204]" strokeweight="1.5pt">
+              <v:shape w14:anchorId="6966758A" id="Straight Arrow Connector 49" o:spid="_x0000_s1026" type="#_x0000_t32" style="position:absolute;margin-left:276.5pt;margin-top:4.25pt;width:67pt;height:189.5pt;flip:y;z-index:251742208;visibility:visible;mso-wrap-style:square;mso-wrap-distance-left:9pt;mso-wrap-distance-top:0;mso-wrap-distance-right:9pt;mso-wrap-distance-bottom:0;mso-position-horizontal:absolute;mso-position-horizontal-relative:text;mso-position-vertical:absolute;mso-position-vertical-relative:text" o:gfxdata="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" strokecolor="#156082 [3204]" strokeweight="1.5pt">
                 <v:stroke endarrow="block" joinstyle="miter"/>
               </v:shape>
             </w:pict>
@@ -1144,7 +1320,7 @@
         <mc:AlternateContent>
           <mc:Choice Requires="wps">
             <w:drawing>
-              <wp:anchor distT="0" distB="0" distL="114300" distR="114300" simplePos="0" relativeHeight="251736064" behindDoc="0" locked="0" layoutInCell="1" allowOverlap="1" wp14:anchorId="0BC08C99" wp14:editId="25B00B46">
+              <wp:anchor distT="0" distB="0" distL="114300" distR="114300" simplePos="0" relativeHeight="251736064" behindDoc="0" locked="0" layoutInCell="1" allowOverlap="1" wp14:anchorId="0BC08C99" wp14:editId="18809406">
                 <wp:simplePos x="0" y="0"/>
                 <wp:positionH relativeFrom="column">
                   <wp:posOffset>95250</wp:posOffset>
@@ -1196,7 +1372,7 @@
           </mc:Choice>
           <mc:Fallback>
             <w:pict>
-              <v:shape w14:anchorId="58A7ED07" id="Straight Arrow Connector 42" o:spid="_x0000_s1026" type="#_x0000_t32" style="position:absolute;margin-left:7.5pt;margin-top:24.3pt;width:0;height:24.5pt;z-index:251736064;visibility:visible;mso-wrap-style:square;mso-wrap-distance-left:9pt;mso-wrap-distance-top:0;mso-wrap-distance-right:9pt;mso-wrap-distance-bottom:0;mso-position-horizontal:absolute;mso-position-horizontal-relative:text;mso-position-vertical:absolute;mso-position-vertical-relative:text" o:gfxdata="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" strokecolor="#156082 [3204]" strokeweight="1.5pt">
+              <v:shape w14:anchorId="79A16461" id="Straight Arrow Connector 42" o:spid="_x0000_s1026" type="#_x0000_t32" style="position:absolute;margin-left:7.5pt;margin-top:24.3pt;width:0;height:24.5pt;z-index:251736064;visibility:visible;mso-wrap-style:square;mso-wrap-distance-left:9pt;mso-wrap-distance-top:0;mso-wrap-distance-right:9pt;mso-wrap-distance-bottom:0;mso-position-horizontal:absolute;mso-position-horizontal-relative:text;mso-position-vertical:absolute;mso-position-vertical-relative:text" o:gfxdata="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" strokecolor="#156082 [3204]" strokeweight="1.5pt">
                 <v:stroke endarrow="block" joinstyle="miter"/>
               </v:shape>
             </w:pict>
@@ -1212,7 +1388,7 @@
         <mc:AlternateContent>
           <mc:Choice Requires="wps">
             <w:drawing>
-              <wp:anchor distT="0" distB="0" distL="114300" distR="114300" simplePos="0" relativeHeight="251731968" behindDoc="0" locked="0" layoutInCell="1" allowOverlap="1" wp14:anchorId="2F0469FE" wp14:editId="24FAAE4D">
+              <wp:anchor distT="0" distB="0" distL="114300" distR="114300" simplePos="0" relativeHeight="251731968" behindDoc="0" locked="0" layoutInCell="1" allowOverlap="1" wp14:anchorId="2F0469FE" wp14:editId="3D8C11F3">
                 <wp:simplePos x="0" y="0"/>
                 <wp:positionH relativeFrom="column">
                   <wp:posOffset>2565400</wp:posOffset>
@@ -1264,7 +1440,7 @@
           </mc:Choice>
           <mc:Fallback>
             <w:pict>
-              <v:shape w14:anchorId="0B1F726E" id="Straight Arrow Connector 37" o:spid="_x0000_s1026" type="#_x0000_t32" style="position:absolute;margin-left:202pt;margin-top:7.35pt;width:.5pt;height:43.5pt;flip:x y;z-index:251731968;visibility:visible;mso-wrap-style:square;mso-wrap-distance-left:9pt;mso-wrap-distance-top:0;mso-wrap-distance-right:9pt;mso-wrap-distance-bottom:0;mso-position-horizontal:absolute;mso-position-horizontal-relative:text;mso-position-vertical:absolute;mso-position-vertical-relative:text" o:gfxdata="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" strokecolor="#156082 [3204]" strokeweight="1.5pt">
+              <v:shape w14:anchorId="5F1D011B" id="Straight Arrow Connector 37" o:spid="_x0000_s1026" type="#_x0000_t32" style="position:absolute;margin-left:202pt;margin-top:7.35pt;width:.5pt;height:43.5pt;flip:x y;z-index:251731968;visibility:visible;mso-wrap-style:square;mso-wrap-distance-left:9pt;mso-wrap-distance-top:0;mso-wrap-distance-right:9pt;mso-wrap-distance-bottom:0;mso-position-horizontal:absolute;mso-position-horizontal-relative:text;mso-position-vertical:absolute;mso-position-vertical-relative:text" o:gfxdata="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" strokecolor="#156082 [3204]" strokeweight="1.5pt">
                 <v:stroke endarrow="block" joinstyle="miter"/>
               </v:shape>
             </w:pict>
@@ -1330,61 +1506,25 @@
                               <w:t xml:space="preserve"> </w:t>
                             </w:r>
                             <w:r>
-                              <w:t>C</w:t>
-                            </w:r>
-                            <w:r>
-                              <w:t>2</w:t>
-                            </w:r>
-                            <w:r>
-                              <w:t>(battery-</w:t>
-                            </w:r>
-                            <w:r>
-                              <w:t>20</w:t>
-                            </w:r>
-                            <w:r>
-                              <w:t>%</w:t>
-                            </w:r>
-                            <w:r>
-                              <w:t>,</w:t>
+                              <w:t>C2(battery-20%,</w:t>
                             </w:r>
                             <w:r>
                               <w:t xml:space="preserve"> </w:t>
                             </w:r>
                             <w:r>
-                              <w:t>T+</w:t>
-                            </w:r>
-                            <w:r>
-                              <w:t>2</w:t>
-                            </w:r>
-                            <w:r>
-                              <w:t>5 min)</w:t>
-                            </w:r>
-                            <w:r>
-                              <w:t xml:space="preserve"> and</w:t>
+                              <w:t>T+25 min) and</w:t>
                             </w:r>
                             <w:r>
                               <w:t xml:space="preserve"> </w:t>
                             </w:r>
                             <w:r>
-                              <w:t>C3</w:t>
-                            </w:r>
-                            <w:r>
-                              <w:t>(battery-</w:t>
-                            </w:r>
-                            <w:r>
-                              <w:t>25%</w:t>
+                              <w:t>C3(battery-25%</w:t>
                             </w:r>
                             <w:r>
                               <w:t xml:space="preserve"> </w:t>
                             </w:r>
                             <w:r>
-                              <w:t>T+</w:t>
-                            </w:r>
-                            <w:r>
-                              <w:t>4</w:t>
-                            </w:r>
-                            <w:r>
-                              <w:t>5 min)</w:t>
+                              <w:t>T+45 min)</w:t>
                             </w:r>
                           </w:p>
                           <w:p/>
@@ -1685,10 +1825,7 @@
                               <w:jc w:val="center"/>
                             </w:pPr>
                             <w:r>
-                              <w:t xml:space="preserve">If </w:t>
-                            </w:r>
-                            <w:r>
-                              <w:t>string</w:t>
+                              <w:t>If string</w:t>
                             </w:r>
                             <w:proofErr w:type="gramStart"/>
                             <w:r>
@@ -1838,10 +1975,7 @@
         </mc:AlternateContent>
       </w:r>
       <w:r>
-        <w:t xml:space="preserve">                                                                                                                                                    </w:t>
-      </w:r>
-      <w:r>
-        <w:t xml:space="preserve">                                                                                                                                                    </w:t>
+        <w:t xml:space="preserve">                                                                                                                                                                                                                                                                                                        </w:t>
       </w:r>
     </w:p>
     <w:p>
@@ -3304,7 +3438,7 @@
         <mc:AlternateContent>
           <mc:Choice Requires="wps">
             <w:drawing>
-              <wp:anchor distT="0" distB="0" distL="114300" distR="114300" simplePos="0" relativeHeight="251700224" behindDoc="0" locked="0" layoutInCell="1" allowOverlap="1" wp14:anchorId="3667C620" wp14:editId="06536542">
+              <wp:anchor distT="0" distB="0" distL="114300" distR="114300" simplePos="0" relativeHeight="251700224" behindDoc="0" locked="0" layoutInCell="1" allowOverlap="1" wp14:anchorId="3667C620" wp14:editId="6D48A883">
                 <wp:simplePos x="0" y="0"/>
                 <wp:positionH relativeFrom="column">
                   <wp:posOffset>-476250</wp:posOffset>
@@ -3372,7 +3506,7 @@
           </mc:Choice>
           <mc:Fallback>
             <w:pict>
-              <v:shape w14:anchorId="3667C620" id="_x0000_s1042" type="#_x0000_t109" style="position:absolute;margin-left:-37.5pt;margin-top:48.3pt;width:152pt;height:32pt;z-index:251700224;visibility:visible;mso-wrap-style:square;mso-wrap-distance-left:9pt;mso-wrap-distance-top:0;mso-wrap-distance-right:9pt;mso-wrap-distance-bottom:0;mso-position-horizontal:absolute;mso-position-horizontal-relative:text;mso-position-vertical:absolute;mso-position-vertical-relative:text;v-text-anchor:middle" o:gfxdata="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" fillcolor="#156082 [3204]" strokecolor="#030e13 [484]" strokeweight="1.5pt">
+              <v:shape w14:anchorId="3667C620" id="_x0000_s1043" type="#_x0000_t109" style="position:absolute;margin-left:-37.5pt;margin-top:48.3pt;width:152pt;height:32pt;z-index:251700224;visibility:visible;mso-wrap-style:square;mso-wrap-distance-left:9pt;mso-wrap-distance-top:0;mso-wrap-distance-right:9pt;mso-wrap-distance-bottom:0;mso-position-horizontal:absolute;mso-position-horizontal-relative:text;mso-position-vertical:absolute;mso-position-vertical-relative:text;v-text-anchor:middle" o:gfxdata="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" fillcolor="#156082 [3204]" strokecolor="#030e13 [484]" strokeweight="1.5pt">
                 <v:textbox>
                   <w:txbxContent>
                     <w:p>
@@ -3557,9 +3691,11 @@
       <w:r>
         <w:t xml:space="preserve">                  </w:t>
       </w:r>
+      <w:proofErr w:type="spellStart"/>
       <w:r>
         <w:t>Yes</w:t>
       </w:r>
+      <w:proofErr w:type="spellEnd"/>
       <w:r>
         <w:t xml:space="preserve">                                   </w:t>
       </w:r>
@@ -3744,10 +3880,7 @@
       </w:r>
       <w:proofErr w:type="spellEnd"/>
       <w:r>
-        <w:t xml:space="preserve">                                    </w:t>
-      </w:r>
-      <w:r>
-        <w:t xml:space="preserve">                                                           </w:t>
+        <w:t xml:space="preserve">                                                                                               </w:t>
       </w:r>
     </w:p>
     <w:sectPr>
